--- a/JS2024/TECH/Tyler Cave Resume.docx
+++ b/JS2024/TECH/Tyler Cave Resume.docx
@@ -1,6 +1,6 @@
 
 <file path=word/document.xml><?xml version="1.0" encoding="utf-8"?>
-<w:document xmlns:wpc="http://schemas.microsoft.com/office/word/2010/wordprocessingCanvas" xmlns:cx="http://schemas.microsoft.com/office/drawing/2014/chartex" xmlns:cx1="http://schemas.microsoft.com/office/drawing/2015/9/8/chartex" xmlns:cx2="http://schemas.microsoft.com/office/drawing/2015/10/21/chartex" xmlns:cx3="http://schemas.microsoft.com/office/drawing/2016/5/9/chartex" xmlns:cx4="http://schemas.microsoft.com/office/drawing/2016/5/10/chartex" xmlns:cx5="http://schemas.microsoft.com/office/drawing/2016/5/11/chartex" xmlns:cx6="http://schemas.microsoft.com/office/drawing/2016/5/12/chartex" xmlns:cx7="http://schemas.microsoft.com/office/drawing/2016/5/13/chartex" xmlns:cx8="http://schemas.microsoft.com/office/drawing/2016/5/14/chartex" xmlns:mc="http://schemas.openxmlformats.org/markup-compatibility/2006" xmlns:aink="http://schemas.microsoft.com/office/drawing/2016/ink" xmlns:am3d="http://schemas.microsoft.com/office/drawing/2017/model3d" xmlns:o="urn:schemas-microsoft-com:office:office" xmlns:oel="http://schemas.microsoft.com/office/2019/extlst" xmlns:r="http://schemas.openxmlformats.org/officeDocument/2006/relationships" xmlns:m="http://schemas.openxmlformats.org/officeDocument/2006/math" xmlns:v="urn:schemas-microsoft-com:vml" xmlns:wp14="http://schemas.microsoft.com/office/word/2010/wordprocessingDrawing" xmlns:wp="http://schemas.openxmlformats.org/drawingml/2006/wordprocessingDrawing" xmlns:w10="urn:schemas-microsoft-com:office:word" xmlns:w="http://schemas.openxmlformats.org/wordprocessingml/2006/main" xmlns:w14="http://schemas.microsoft.com/office/word/2010/wordml" xmlns:w15="http://schemas.microsoft.com/office/word/2012/wordml" xmlns:w16cex="http://schemas.microsoft.com/office/word/2018/wordml/cex" xmlns:w16cid="http://schemas.microsoft.com/office/word/2016/wordml/cid" xmlns:w16="http://schemas.microsoft.com/office/word/2018/wordml" xmlns:w16sdtdh="http://schemas.microsoft.com/office/word/2020/wordml/sdtdatahash" xmlns:w16se="http://schemas.microsoft.com/office/word/2015/wordml/symex" xmlns:wpg="http://schemas.microsoft.com/office/word/2010/wordprocessingGroup" xmlns:wpi="http://schemas.microsoft.com/office/word/2010/wordprocessingInk" xmlns:wne="http://schemas.microsoft.com/office/word/2006/wordml" xmlns:wps="http://schemas.microsoft.com/office/word/2010/wordprocessingShape" mc:Ignorable="w14 w15 w16se w16cid w16 w16cex w16sdtdh wp14">
+<w:document xmlns:wpc="http://schemas.microsoft.com/office/word/2010/wordprocessingCanvas" xmlns:cx="http://schemas.microsoft.com/office/drawing/2014/chartex" xmlns:cx1="http://schemas.microsoft.com/office/drawing/2015/9/8/chartex" xmlns:cx2="http://schemas.microsoft.com/office/drawing/2015/10/21/chartex" xmlns:cx3="http://schemas.microsoft.com/office/drawing/2016/5/9/chartex" xmlns:cx4="http://schemas.microsoft.com/office/drawing/2016/5/10/chartex" xmlns:cx5="http://schemas.microsoft.com/office/drawing/2016/5/11/chartex" xmlns:cx6="http://schemas.microsoft.com/office/drawing/2016/5/12/chartex" xmlns:cx7="http://schemas.microsoft.com/office/drawing/2016/5/13/chartex" xmlns:cx8="http://schemas.microsoft.com/office/drawing/2016/5/14/chartex" xmlns:mc="http://schemas.openxmlformats.org/markup-compatibility/2006" xmlns:aink="http://schemas.microsoft.com/office/drawing/2016/ink" xmlns:am3d="http://schemas.microsoft.com/office/drawing/2017/model3d" xmlns:o="urn:schemas-microsoft-com:office:office" xmlns:oel="http://schemas.microsoft.com/office/2019/extlst" xmlns:r="http://schemas.openxmlformats.org/officeDocument/2006/relationships" xmlns:m="http://schemas.openxmlformats.org/officeDocument/2006/math" xmlns:v="urn:schemas-microsoft-com:vml" xmlns:wp14="http://schemas.microsoft.com/office/word/2010/wordprocessingDrawing" xmlns:wp="http://schemas.openxmlformats.org/drawingml/2006/wordprocessingDrawing" xmlns:w10="urn:schemas-microsoft-com:office:word" xmlns:w="http://schemas.openxmlformats.org/wordprocessingml/2006/main" xmlns:w14="http://schemas.microsoft.com/office/word/2010/wordml" xmlns:w15="http://schemas.microsoft.com/office/word/2012/wordml" xmlns:w16cex="http://schemas.microsoft.com/office/word/2018/wordml/cex" xmlns:w16cid="http://schemas.microsoft.com/office/word/2016/wordml/cid" xmlns:w16="http://schemas.microsoft.com/office/word/2018/wordml" xmlns:w16du="http://schemas.microsoft.com/office/word/2023/wordml/word16du" xmlns:w16sdtdh="http://schemas.microsoft.com/office/word/2020/wordml/sdtdatahash" xmlns:w16se="http://schemas.microsoft.com/office/word/2015/wordml/symex" xmlns:wpg="http://schemas.microsoft.com/office/word/2010/wordprocessingGroup" xmlns:wpi="http://schemas.microsoft.com/office/word/2010/wordprocessingInk" xmlns:wne="http://schemas.microsoft.com/office/word/2006/wordml" xmlns:wps="http://schemas.microsoft.com/office/word/2010/wordprocessingShape" mc:Ignorable="w14 w15 w16se w16cid w16 w16cex w16sdtdh w16du wp14">
   <w:body>
     <w:p>
       <w:pPr>
@@ -230,25 +230,7 @@
             <w:sz w:val="32"/>
             <w:szCs w:val="32"/>
           </w:rPr>
-          <w:t>Gi</w:t>
-        </w:r>
-        <w:r>
-          <w:rPr>
-            <w:rStyle w:val="Hyperlink"/>
-            <w:rFonts w:ascii="Garamond" w:hAnsi="Garamond"/>
-            <w:sz w:val="32"/>
-            <w:szCs w:val="32"/>
-          </w:rPr>
-          <w:t>t</w:t>
-        </w:r>
-        <w:r>
-          <w:rPr>
-            <w:rStyle w:val="Hyperlink"/>
-            <w:rFonts w:ascii="Garamond" w:hAnsi="Garamond"/>
-            <w:sz w:val="32"/>
-            <w:szCs w:val="32"/>
-          </w:rPr>
-          <w:t>Hub</w:t>
+          <w:t>GitHub</w:t>
         </w:r>
       </w:hyperlink>
     </w:p>
@@ -352,28 +334,21 @@
           <w:rFonts w:ascii="Garamond" w:hAnsi="Garamond"/>
           <w:color w:val="auto"/>
         </w:rPr>
-        <w:t xml:space="preserve">, </w:t>
-      </w:r>
-      <w:r>
-        <w:rPr>
-          <w:rFonts w:ascii="Garamond" w:hAnsi="Garamond"/>
-          <w:color w:val="auto"/>
-        </w:rPr>
-        <w:t>planned</w:t>
-      </w:r>
-      <w:r>
-        <w:rPr>
-          <w:rFonts w:ascii="Garamond" w:hAnsi="Garamond"/>
-          <w:color w:val="auto"/>
-        </w:rPr>
-        <w:t xml:space="preserve"> to complete</w:t>
-      </w:r>
-      <w:r>
-        <w:rPr>
-          <w:rFonts w:ascii="Garamond" w:hAnsi="Garamond"/>
-          <w:color w:val="auto"/>
-        </w:rPr>
-        <w:t xml:space="preserve"> March 2024</w:t>
+        <w:t xml:space="preserve">, planned to complete </w:t>
+      </w:r>
+      <w:r>
+        <w:rPr>
+          <w:rFonts w:ascii="Garamond" w:hAnsi="Garamond"/>
+          <w:color w:val="auto"/>
+        </w:rPr>
+        <w:t>April</w:t>
+      </w:r>
+      <w:r>
+        <w:rPr>
+          <w:rFonts w:ascii="Garamond" w:hAnsi="Garamond"/>
+          <w:color w:val="auto"/>
+        </w:rPr>
+        <w:t xml:space="preserve"> 2024</w:t>
       </w:r>
       <w:r>
         <w:rPr>
@@ -543,11 +518,373 @@
     <w:p>
       <w:pPr>
         <w:pStyle w:val="Default"/>
+        <w:pBdr>
+          <w:bottom w:val="single" w:sz="6" w:space="1" w:color="auto"/>
+        </w:pBdr>
         <w:spacing w:line="252" w:lineRule="auto"/>
         <w:rPr>
           <w:rFonts w:ascii="Garamond" w:hAnsi="Garamond"/>
           <w:b/>
           <w:bCs/>
+          <w:color w:val="auto"/>
+        </w:rPr>
+      </w:pPr>
+      <w:r>
+        <w:rPr>
+          <w:rFonts w:ascii="Garamond" w:hAnsi="Garamond"/>
+          <w:b/>
+          <w:bCs/>
+          <w:color w:val="auto"/>
+        </w:rPr>
+        <w:t>Multi-Platform Virtualization Project</w:t>
+      </w:r>
+      <w:r>
+        <w:rPr>
+          <w:rFonts w:ascii="Garamond" w:hAnsi="Garamond"/>
+          <w:b/>
+          <w:bCs/>
+          <w:color w:val="auto"/>
+        </w:rPr>
+        <w:t xml:space="preserve"> </w:t>
+      </w:r>
+      <w:r>
+        <w:rPr>
+          <w:rFonts w:ascii="Garamond" w:hAnsi="Garamond"/>
+          <w:b/>
+          <w:bCs/>
+          <w:color w:val="auto"/>
+        </w:rPr>
+        <w:t xml:space="preserve">       </w:t>
+      </w:r>
+      <w:r>
+        <w:rPr>
+          <w:rFonts w:ascii="Garamond" w:hAnsi="Garamond"/>
+          <w:b/>
+          <w:bCs/>
+          <w:color w:val="auto"/>
+        </w:rPr>
+        <w:t xml:space="preserve">  </w:t>
+      </w:r>
+      <w:r>
+        <w:rPr>
+          <w:rFonts w:ascii="Garamond" w:hAnsi="Garamond"/>
+          <w:b/>
+          <w:bCs/>
+          <w:color w:val="auto"/>
+        </w:rPr>
+        <w:tab/>
+        <w:t xml:space="preserve">      </w:t>
+      </w:r>
+      <w:r>
+        <w:rPr>
+          <w:rFonts w:ascii="Garamond" w:hAnsi="Garamond"/>
+          <w:b/>
+          <w:bCs/>
+          <w:color w:val="auto"/>
+        </w:rPr>
+        <w:t>Active Directory</w:t>
+      </w:r>
+      <w:r>
+        <w:rPr>
+          <w:rFonts w:ascii="Garamond" w:hAnsi="Garamond"/>
+          <w:b/>
+          <w:bCs/>
+          <w:color w:val="auto"/>
+        </w:rPr>
+        <w:t>,</w:t>
+      </w:r>
+      <w:r>
+        <w:rPr>
+          <w:rFonts w:ascii="Garamond" w:hAnsi="Garamond"/>
+          <w:color w:val="auto"/>
+        </w:rPr>
+        <w:t xml:space="preserve"> </w:t>
+      </w:r>
+      <w:r>
+        <w:rPr>
+          <w:rFonts w:ascii="Garamond" w:hAnsi="Garamond"/>
+          <w:b/>
+          <w:bCs/>
+          <w:color w:val="auto"/>
+        </w:rPr>
+        <w:t>VirtualBox, Ubuntu, Windows, CLI</w:t>
+      </w:r>
+    </w:p>
+    <w:p>
+      <w:pPr>
+        <w:pStyle w:val="Default"/>
+        <w:numPr>
+          <w:ilvl w:val="0"/>
+          <w:numId w:val="7"/>
+        </w:numPr>
+        <w:pBdr>
+          <w:bottom w:val="single" w:sz="6" w:space="1" w:color="auto"/>
+        </w:pBdr>
+        <w:spacing w:line="252" w:lineRule="auto"/>
+        <w:rPr>
+          <w:rFonts w:ascii="Garamond" w:hAnsi="Garamond"/>
+          <w:color w:val="auto"/>
+        </w:rPr>
+      </w:pPr>
+      <w:r>
+        <w:rPr>
+          <w:rFonts w:ascii="Garamond" w:hAnsi="Garamond"/>
+          <w:color w:val="auto"/>
+        </w:rPr>
+        <w:t>Involved the deployment and management of multiple virtual machines on Linux and Windows platforms using</w:t>
+      </w:r>
+      <w:r>
+        <w:rPr>
+          <w:rFonts w:ascii="Garamond" w:hAnsi="Garamond"/>
+          <w:color w:val="auto"/>
+        </w:rPr>
+        <w:t xml:space="preserve"> </w:t>
+      </w:r>
+      <w:r>
+        <w:rPr>
+          <w:rFonts w:ascii="Garamond" w:hAnsi="Garamond"/>
+          <w:color w:val="auto"/>
+        </w:rPr>
+        <w:t>VirtualBox tools. Demonstrated expertise in virtualization technologies, system administration, and cross-platform compatibility.</w:t>
+      </w:r>
+      <w:r>
+        <w:rPr>
+          <w:rFonts w:ascii="Garamond" w:hAnsi="Garamond"/>
+          <w:color w:val="auto"/>
+        </w:rPr>
+        <w:t xml:space="preserve"> Installed and</w:t>
+      </w:r>
+      <w:r>
+        <w:rPr>
+          <w:rFonts w:ascii="Garamond" w:hAnsi="Garamond"/>
+          <w:color w:val="auto"/>
+        </w:rPr>
+        <w:t xml:space="preserve"> </w:t>
+      </w:r>
+      <w:r>
+        <w:rPr>
+          <w:rFonts w:ascii="Garamond" w:hAnsi="Garamond"/>
+          <w:color w:val="auto"/>
+        </w:rPr>
+        <w:t>u</w:t>
+      </w:r>
+      <w:r>
+        <w:rPr>
+          <w:rFonts w:ascii="Garamond" w:hAnsi="Garamond"/>
+          <w:color w:val="auto"/>
+        </w:rPr>
+        <w:t>tilized Active Directory</w:t>
+      </w:r>
+      <w:r>
+        <w:rPr>
+          <w:rFonts w:ascii="Garamond" w:hAnsi="Garamond"/>
+          <w:color w:val="auto"/>
+        </w:rPr>
+        <w:t xml:space="preserve"> to add / remove accounts and reset passwords.</w:t>
+      </w:r>
+    </w:p>
+    <w:p>
+      <w:pPr>
+        <w:pStyle w:val="Default"/>
+        <w:pBdr>
+          <w:bottom w:val="single" w:sz="6" w:space="1" w:color="auto"/>
+        </w:pBdr>
+        <w:spacing w:line="252" w:lineRule="auto"/>
+        <w:rPr>
+          <w:rFonts w:ascii="Garamond" w:hAnsi="Garamond"/>
+          <w:color w:val="auto"/>
+        </w:rPr>
+      </w:pPr>
+    </w:p>
+    <w:p>
+      <w:pPr>
+        <w:pStyle w:val="Default"/>
+        <w:pBdr>
+          <w:bottom w:val="single" w:sz="6" w:space="1" w:color="auto"/>
+        </w:pBdr>
+        <w:spacing w:line="252" w:lineRule="auto"/>
+        <w:rPr>
+          <w:rFonts w:ascii="Garamond" w:hAnsi="Garamond"/>
+          <w:b/>
+          <w:bCs/>
+          <w:color w:val="auto"/>
+        </w:rPr>
+      </w:pPr>
+      <w:r>
+        <w:rPr>
+          <w:rFonts w:ascii="Garamond" w:hAnsi="Garamond"/>
+          <w:b/>
+          <w:bCs/>
+          <w:color w:val="auto"/>
+        </w:rPr>
+        <w:t>Maintenance of PCs and Networks</w:t>
+      </w:r>
+      <w:r>
+        <w:rPr>
+          <w:rFonts w:ascii="Garamond" w:hAnsi="Garamond"/>
+          <w:b/>
+          <w:bCs/>
+          <w:color w:val="auto"/>
+        </w:rPr>
+        <w:tab/>
+      </w:r>
+      <w:r>
+        <w:rPr>
+          <w:rFonts w:ascii="Garamond" w:hAnsi="Garamond"/>
+          <w:b/>
+          <w:bCs/>
+          <w:color w:val="auto"/>
+        </w:rPr>
+        <w:tab/>
+        <w:t xml:space="preserve">          </w:t>
+      </w:r>
+      <w:r>
+        <w:rPr>
+          <w:rFonts w:ascii="Garamond" w:hAnsi="Garamond"/>
+          <w:b/>
+          <w:bCs/>
+          <w:color w:val="auto"/>
+        </w:rPr>
+        <w:tab/>
+        <w:t xml:space="preserve">   </w:t>
+      </w:r>
+      <w:r>
+        <w:rPr>
+          <w:rFonts w:ascii="Garamond" w:hAnsi="Garamond"/>
+          <w:b/>
+          <w:bCs/>
+          <w:color w:val="auto"/>
+        </w:rPr>
+        <w:t xml:space="preserve">   </w:t>
+      </w:r>
+      <w:r>
+        <w:rPr>
+          <w:rFonts w:ascii="Garamond" w:hAnsi="Garamond"/>
+          <w:b/>
+          <w:bCs/>
+          <w:color w:val="auto"/>
+        </w:rPr>
+        <w:tab/>
+      </w:r>
+      <w:r>
+        <w:rPr>
+          <w:rFonts w:ascii="Garamond" w:hAnsi="Garamond"/>
+          <w:b/>
+          <w:bCs/>
+          <w:color w:val="auto"/>
+        </w:rPr>
+        <w:tab/>
+      </w:r>
+      <w:r>
+        <w:rPr>
+          <w:rFonts w:ascii="Garamond" w:hAnsi="Garamond"/>
+          <w:b/>
+          <w:bCs/>
+          <w:color w:val="auto"/>
+        </w:rPr>
+        <w:tab/>
+      </w:r>
+      <w:r>
+        <w:rPr>
+          <w:rFonts w:ascii="Garamond" w:hAnsi="Garamond"/>
+          <w:b/>
+          <w:bCs/>
+          <w:color w:val="auto"/>
+        </w:rPr>
+        <w:tab/>
+      </w:r>
+      <w:r>
+        <w:rPr>
+          <w:rFonts w:ascii="Garamond" w:hAnsi="Garamond"/>
+          <w:b/>
+          <w:bCs/>
+          <w:color w:val="auto"/>
+        </w:rPr>
+        <w:tab/>
+        <w:t xml:space="preserve">  </w:t>
+      </w:r>
+      <w:r>
+        <w:rPr>
+          <w:rFonts w:ascii="Garamond" w:hAnsi="Garamond"/>
+          <w:b/>
+          <w:bCs/>
+          <w:color w:val="auto"/>
+        </w:rPr>
+        <w:t>PC, Ethernet, Wi</w:t>
+      </w:r>
+      <w:r>
+        <w:rPr>
+          <w:rFonts w:ascii="Garamond" w:hAnsi="Garamond"/>
+          <w:b/>
+          <w:bCs/>
+          <w:color w:val="auto"/>
+        </w:rPr>
+        <w:t>-</w:t>
+      </w:r>
+      <w:r>
+        <w:rPr>
+          <w:rFonts w:ascii="Garamond" w:hAnsi="Garamond"/>
+          <w:b/>
+          <w:bCs/>
+          <w:color w:val="auto"/>
+        </w:rPr>
+        <w:t>Fi</w:t>
+      </w:r>
+    </w:p>
+    <w:p>
+      <w:pPr>
+        <w:pStyle w:val="Default"/>
+        <w:numPr>
+          <w:ilvl w:val="0"/>
+          <w:numId w:val="7"/>
+        </w:numPr>
+        <w:pBdr>
+          <w:bottom w:val="single" w:sz="6" w:space="1" w:color="auto"/>
+        </w:pBdr>
+        <w:spacing w:line="252" w:lineRule="auto"/>
+        <w:rPr>
+          <w:rFonts w:ascii="Garamond" w:hAnsi="Garamond"/>
+          <w:color w:val="auto"/>
+        </w:rPr>
+      </w:pPr>
+      <w:r>
+        <w:rPr>
+          <w:rFonts w:ascii="Garamond" w:hAnsi="Garamond"/>
+          <w:color w:val="auto"/>
+        </w:rPr>
+        <w:t xml:space="preserve">Built and managed several PCs. Ensured the proper functioning, security, and optimization of both individual computers (PCs) and the network. This includes software updates, hardware </w:t>
+      </w:r>
+      <w:r>
+        <w:rPr>
+          <w:rFonts w:ascii="Garamond" w:hAnsi="Garamond"/>
+          <w:color w:val="auto"/>
+        </w:rPr>
+        <w:t>upgrades</w:t>
+      </w:r>
+      <w:r>
+        <w:rPr>
+          <w:rFonts w:ascii="Garamond" w:hAnsi="Garamond"/>
+          <w:color w:val="auto"/>
+        </w:rPr>
+        <w:t>, troubleshooting, and implementing security measures to enhance overall system performance and reliability.</w:t>
+      </w:r>
+      <w:r>
+        <w:rPr>
+          <w:rFonts w:ascii="Garamond" w:hAnsi="Garamond"/>
+          <w:color w:val="auto"/>
+        </w:rPr>
+        <w:br/>
+      </w:r>
+    </w:p>
+    <w:p>
+      <w:pPr>
+        <w:pStyle w:val="Default"/>
+        <w:pBdr>
+          <w:bottom w:val="single" w:sz="6" w:space="1" w:color="auto"/>
+        </w:pBdr>
+        <w:spacing w:line="252" w:lineRule="auto"/>
+        <w:rPr>
+          <w:rFonts w:ascii="Garamond" w:hAnsi="Garamond"/>
           <w:color w:val="auto"/>
         </w:rPr>
       </w:pPr>
@@ -633,14 +970,6 @@
           <w:color w:val="auto"/>
         </w:rPr>
         <w:tab/>
-      </w:r>
-      <w:r>
-        <w:rPr>
-          <w:rFonts w:ascii="Garamond" w:hAnsi="Garamond"/>
-          <w:b/>
-          <w:bCs/>
-          <w:color w:val="auto"/>
-        </w:rPr>
         <w:t xml:space="preserve">     </w:t>
       </w:r>
       <w:r>
@@ -651,16 +980,7 @@
           <w:color w:val="auto"/>
         </w:rPr>
         <w:tab/>
-        <w:t xml:space="preserve">   </w:t>
-      </w:r>
-      <w:r>
-        <w:rPr>
-          <w:rFonts w:ascii="Garamond" w:hAnsi="Garamond"/>
-          <w:b/>
-          <w:bCs/>
-          <w:color w:val="auto"/>
-        </w:rPr>
-        <w:t xml:space="preserve">    JavaScript, HTML, CSS</w:t>
+        <w:t xml:space="preserve">       JavaScript, HTML, CSS</w:t>
       </w:r>
     </w:p>
     <w:p>
@@ -699,310 +1019,6 @@
         <w:spacing w:line="252" w:lineRule="auto"/>
         <w:rPr>
           <w:rFonts w:ascii="Garamond" w:hAnsi="Garamond"/>
-          <w:bCs/>
-          <w:color w:val="auto"/>
-        </w:rPr>
-      </w:pPr>
-    </w:p>
-    <w:p>
-      <w:pPr>
-        <w:pStyle w:val="Default"/>
-        <w:pBdr>
-          <w:bottom w:val="single" w:sz="6" w:space="1" w:color="auto"/>
-        </w:pBdr>
-        <w:spacing w:line="252" w:lineRule="auto"/>
-        <w:rPr>
-          <w:rFonts w:ascii="Garamond" w:hAnsi="Garamond"/>
-          <w:b/>
-          <w:bCs/>
-          <w:color w:val="auto"/>
-        </w:rPr>
-      </w:pPr>
-      <w:r>
-        <w:rPr>
-          <w:rFonts w:ascii="Garamond" w:hAnsi="Garamond"/>
-          <w:b/>
-          <w:bCs/>
-          <w:color w:val="auto"/>
-        </w:rPr>
-        <w:t>Multi-Platform Virtualization Project</w:t>
-      </w:r>
-      <w:r>
-        <w:rPr>
-          <w:rFonts w:ascii="Garamond" w:hAnsi="Garamond"/>
-          <w:b/>
-          <w:bCs/>
-          <w:color w:val="auto"/>
-        </w:rPr>
-        <w:tab/>
-      </w:r>
-      <w:r>
-        <w:rPr>
-          <w:rFonts w:ascii="Garamond" w:hAnsi="Garamond"/>
-          <w:b/>
-          <w:bCs/>
-          <w:color w:val="auto"/>
-        </w:rPr>
-        <w:tab/>
-        <w:t xml:space="preserve">          </w:t>
-      </w:r>
-      <w:r>
-        <w:rPr>
-          <w:rFonts w:ascii="Garamond" w:hAnsi="Garamond"/>
-          <w:b/>
-          <w:bCs/>
-          <w:color w:val="auto"/>
-        </w:rPr>
-        <w:tab/>
-        <w:t xml:space="preserve">   </w:t>
-      </w:r>
-      <w:r>
-        <w:rPr>
-          <w:rFonts w:ascii="Garamond" w:hAnsi="Garamond"/>
-          <w:b/>
-          <w:bCs/>
-          <w:color w:val="auto"/>
-        </w:rPr>
-        <w:t xml:space="preserve">   </w:t>
-      </w:r>
-      <w:r>
-        <w:rPr>
-          <w:rFonts w:ascii="Garamond" w:hAnsi="Garamond"/>
-          <w:b/>
-          <w:bCs/>
-          <w:color w:val="auto"/>
-        </w:rPr>
-        <w:t>VMWare</w:t>
-      </w:r>
-      <w:r>
-        <w:rPr>
-          <w:rFonts w:ascii="Garamond" w:hAnsi="Garamond"/>
-          <w:b/>
-          <w:bCs/>
-          <w:color w:val="auto"/>
-        </w:rPr>
-        <w:t>, VirtualBox, Ubuntu, Windows, CLI</w:t>
-      </w:r>
-    </w:p>
-    <w:p>
-      <w:pPr>
-        <w:pStyle w:val="Default"/>
-        <w:numPr>
-          <w:ilvl w:val="0"/>
-          <w:numId w:val="7"/>
-        </w:numPr>
-        <w:pBdr>
-          <w:bottom w:val="single" w:sz="6" w:space="1" w:color="auto"/>
-        </w:pBdr>
-        <w:spacing w:line="252" w:lineRule="auto"/>
-        <w:rPr>
-          <w:rFonts w:ascii="Garamond" w:hAnsi="Garamond"/>
-          <w:color w:val="auto"/>
-        </w:rPr>
-      </w:pPr>
-      <w:r>
-        <w:rPr>
-          <w:rFonts w:ascii="Garamond" w:hAnsi="Garamond"/>
-          <w:color w:val="auto"/>
-        </w:rPr>
-        <w:t>Involved the deployment and management of multiple virtual machines on Linux and Windows platforms using VMware and VirtualBox tools. Demonstrated expertise in virtualization technologies, system administration, and cross-platform compatibility.</w:t>
-      </w:r>
-    </w:p>
-    <w:p>
-      <w:pPr>
-        <w:pStyle w:val="Default"/>
-        <w:pBdr>
-          <w:bottom w:val="single" w:sz="6" w:space="1" w:color="auto"/>
-        </w:pBdr>
-        <w:spacing w:line="252" w:lineRule="auto"/>
-        <w:rPr>
-          <w:rFonts w:ascii="Garamond" w:hAnsi="Garamond"/>
-          <w:color w:val="auto"/>
-        </w:rPr>
-      </w:pPr>
-    </w:p>
-    <w:p>
-      <w:pPr>
-        <w:pStyle w:val="Default"/>
-        <w:pBdr>
-          <w:bottom w:val="single" w:sz="6" w:space="1" w:color="auto"/>
-        </w:pBdr>
-        <w:spacing w:line="252" w:lineRule="auto"/>
-        <w:rPr>
-          <w:rFonts w:ascii="Garamond" w:hAnsi="Garamond"/>
-          <w:b/>
-          <w:bCs/>
-          <w:color w:val="auto"/>
-        </w:rPr>
-      </w:pPr>
-      <w:r>
-        <w:rPr>
-          <w:rFonts w:ascii="Garamond" w:hAnsi="Garamond"/>
-          <w:b/>
-          <w:bCs/>
-          <w:color w:val="auto"/>
-        </w:rPr>
-        <w:t>Maintenance of PCs and Networks</w:t>
-      </w:r>
-      <w:r>
-        <w:rPr>
-          <w:rFonts w:ascii="Garamond" w:hAnsi="Garamond"/>
-          <w:b/>
-          <w:bCs/>
-          <w:color w:val="auto"/>
-        </w:rPr>
-        <w:tab/>
-      </w:r>
-      <w:r>
-        <w:rPr>
-          <w:rFonts w:ascii="Garamond" w:hAnsi="Garamond"/>
-          <w:b/>
-          <w:bCs/>
-          <w:color w:val="auto"/>
-        </w:rPr>
-        <w:tab/>
-        <w:t xml:space="preserve">          </w:t>
-      </w:r>
-      <w:r>
-        <w:rPr>
-          <w:rFonts w:ascii="Garamond" w:hAnsi="Garamond"/>
-          <w:b/>
-          <w:bCs/>
-          <w:color w:val="auto"/>
-        </w:rPr>
-        <w:tab/>
-        <w:t xml:space="preserve">   </w:t>
-      </w:r>
-      <w:r>
-        <w:rPr>
-          <w:rFonts w:ascii="Garamond" w:hAnsi="Garamond"/>
-          <w:b/>
-          <w:bCs/>
-          <w:color w:val="auto"/>
-        </w:rPr>
-        <w:t xml:space="preserve">   </w:t>
-      </w:r>
-      <w:r>
-        <w:rPr>
-          <w:rFonts w:ascii="Garamond" w:hAnsi="Garamond"/>
-          <w:b/>
-          <w:bCs/>
-          <w:color w:val="auto"/>
-        </w:rPr>
-        <w:tab/>
-      </w:r>
-      <w:r>
-        <w:rPr>
-          <w:rFonts w:ascii="Garamond" w:hAnsi="Garamond"/>
-          <w:b/>
-          <w:bCs/>
-          <w:color w:val="auto"/>
-        </w:rPr>
-        <w:tab/>
-      </w:r>
-      <w:r>
-        <w:rPr>
-          <w:rFonts w:ascii="Garamond" w:hAnsi="Garamond"/>
-          <w:b/>
-          <w:bCs/>
-          <w:color w:val="auto"/>
-        </w:rPr>
-        <w:tab/>
-      </w:r>
-      <w:r>
-        <w:rPr>
-          <w:rFonts w:ascii="Garamond" w:hAnsi="Garamond"/>
-          <w:b/>
-          <w:bCs/>
-          <w:color w:val="auto"/>
-        </w:rPr>
-        <w:tab/>
-      </w:r>
-      <w:r>
-        <w:rPr>
-          <w:rFonts w:ascii="Garamond" w:hAnsi="Garamond"/>
-          <w:b/>
-          <w:bCs/>
-          <w:color w:val="auto"/>
-        </w:rPr>
-        <w:tab/>
-        <w:t xml:space="preserve">  </w:t>
-      </w:r>
-      <w:r>
-        <w:rPr>
-          <w:rFonts w:ascii="Garamond" w:hAnsi="Garamond"/>
-          <w:b/>
-          <w:bCs/>
-          <w:color w:val="auto"/>
-        </w:rPr>
-        <w:t>PC, Ethernet, Wi</w:t>
-      </w:r>
-      <w:r>
-        <w:rPr>
-          <w:rFonts w:ascii="Garamond" w:hAnsi="Garamond"/>
-          <w:b/>
-          <w:bCs/>
-          <w:color w:val="auto"/>
-        </w:rPr>
-        <w:t>-</w:t>
-      </w:r>
-      <w:r>
-        <w:rPr>
-          <w:rFonts w:ascii="Garamond" w:hAnsi="Garamond"/>
-          <w:b/>
-          <w:bCs/>
-          <w:color w:val="auto"/>
-        </w:rPr>
-        <w:t>Fi</w:t>
-      </w:r>
-    </w:p>
-    <w:p>
-      <w:pPr>
-        <w:pStyle w:val="Default"/>
-        <w:numPr>
-          <w:ilvl w:val="0"/>
-          <w:numId w:val="7"/>
-        </w:numPr>
-        <w:pBdr>
-          <w:bottom w:val="single" w:sz="6" w:space="1" w:color="auto"/>
-        </w:pBdr>
-        <w:spacing w:line="252" w:lineRule="auto"/>
-        <w:rPr>
-          <w:rFonts w:ascii="Garamond" w:hAnsi="Garamond"/>
-          <w:color w:val="auto"/>
-        </w:rPr>
-      </w:pPr>
-      <w:r>
-        <w:rPr>
-          <w:rFonts w:ascii="Garamond" w:hAnsi="Garamond"/>
-          <w:color w:val="auto"/>
-        </w:rPr>
-        <w:t xml:space="preserve">Built and managed several PCs. Ensured the proper functioning, security, and optimization of both individual computers (PCs) and the network. This includes software updates, hardware </w:t>
-      </w:r>
-      <w:r>
-        <w:rPr>
-          <w:rFonts w:ascii="Garamond" w:hAnsi="Garamond"/>
-          <w:color w:val="auto"/>
-        </w:rPr>
-        <w:t>upgrades</w:t>
-      </w:r>
-      <w:r>
-        <w:rPr>
-          <w:rFonts w:ascii="Garamond" w:hAnsi="Garamond"/>
-          <w:color w:val="auto"/>
-        </w:rPr>
-        <w:t>, troubleshooting, and implementing security measures to enhance overall system performance and reliability.</w:t>
-      </w:r>
-    </w:p>
-    <w:p>
-      <w:pPr>
-        <w:pStyle w:val="Default"/>
-        <w:pBdr>
-          <w:bottom w:val="single" w:sz="6" w:space="1" w:color="auto"/>
-        </w:pBdr>
-        <w:spacing w:line="252" w:lineRule="auto"/>
-        <w:rPr>
-          <w:rFonts w:ascii="Garamond" w:hAnsi="Garamond"/>
           <w:color w:val="auto"/>
         </w:rPr>
       </w:pPr>
@@ -1491,7 +1507,6 @@
           <w:color w:val="auto"/>
         </w:rPr>
       </w:pPr>
-      <w:proofErr w:type="spellStart"/>
       <w:r>
         <w:rPr>
           <w:rFonts w:ascii="Garamond" w:hAnsi="Garamond"/>
@@ -1501,7 +1516,6 @@
         </w:rPr>
         <w:t>EnlivenHealth</w:t>
       </w:r>
-      <w:proofErr w:type="spellEnd"/>
       <w:r>
         <w:rPr>
           <w:rFonts w:ascii="Garamond" w:hAnsi="Garamond"/>
@@ -1638,6 +1652,26 @@
           <w:i/>
         </w:rPr>
         <w:tab/>
+      </w:r>
+    </w:p>
+    <w:p>
+      <w:pPr>
+        <w:pStyle w:val="Default"/>
+        <w:spacing w:line="252" w:lineRule="auto"/>
+        <w:rPr>
+          <w:rFonts w:ascii="Garamond" w:hAnsi="Garamond"/>
+          <w:bCs/>
+          <w:i/>
+        </w:rPr>
+      </w:pPr>
+      <w:r>
+        <w:rPr>
+          <w:rFonts w:ascii="Garamond" w:hAnsi="Garamond"/>
+          <w:bCs/>
+          <w:i/>
+          <w:color w:val="auto"/>
+        </w:rPr>
+        <w:t>(Remote)</w:t>
       </w:r>
       <w:r>
         <w:rPr>
@@ -2029,7 +2063,25 @@
           <w:color w:val="auto"/>
         </w:rPr>
         <w:tab/>
-        <w:t xml:space="preserve">           Feb. 2022 </w:t>
+        <w:t xml:space="preserve">       </w:t>
+      </w:r>
+      <w:r>
+        <w:rPr>
+          <w:rFonts w:ascii="Garamond" w:hAnsi="Garamond"/>
+          <w:b/>
+          <w:bCs/>
+          <w:color w:val="auto"/>
+        </w:rPr>
+        <w:t xml:space="preserve">    </w:t>
+      </w:r>
+      <w:r>
+        <w:rPr>
+          <w:rFonts w:ascii="Garamond" w:hAnsi="Garamond"/>
+          <w:b/>
+          <w:bCs/>
+          <w:color w:val="auto"/>
+        </w:rPr>
+        <w:t xml:space="preserve">Feb. 2022 </w:t>
       </w:r>
       <w:r>
         <w:rPr>
@@ -2086,6 +2138,15 @@
           <w:i/>
           <w:color w:val="auto"/>
         </w:rPr>
+        <w:t xml:space="preserve">Customer Service / </w:t>
+      </w:r>
+      <w:r>
+        <w:rPr>
+          <w:rFonts w:ascii="Garamond" w:hAnsi="Garamond"/>
+          <w:bCs/>
+          <w:i/>
+          <w:color w:val="auto"/>
+        </w:rPr>
         <w:t>Licensing Account Executive</w:t>
       </w:r>
       <w:r>
@@ -2158,7 +2219,7 @@
           <w:i/>
           <w:color w:val="auto"/>
         </w:rPr>
-        <w:t xml:space="preserve">        </w:t>
+        <w:t xml:space="preserve">  </w:t>
       </w:r>
       <w:r>
         <w:rPr>
@@ -2168,6 +2229,7 @@
           <w:color w:val="auto"/>
         </w:rPr>
         <w:tab/>
+        <w:t xml:space="preserve"> </w:t>
       </w:r>
       <w:r>
         <w:rPr>
@@ -2176,7 +2238,7 @@
           <w:i/>
           <w:color w:val="auto"/>
         </w:rPr>
-        <w:tab/>
+        <w:t>Fort Worth</w:t>
       </w:r>
       <w:r>
         <w:rPr>
@@ -2185,7 +2247,7 @@
           <w:i/>
           <w:color w:val="auto"/>
         </w:rPr>
-        <w:t>Fort Worth</w:t>
+        <w:t xml:space="preserve">, </w:t>
       </w:r>
       <w:r>
         <w:rPr>
@@ -2194,25 +2256,7 @@
           <w:i/>
           <w:color w:val="auto"/>
         </w:rPr>
-        <w:t xml:space="preserve">, </w:t>
-      </w:r>
-      <w:r>
-        <w:rPr>
-          <w:rFonts w:ascii="Garamond" w:hAnsi="Garamond"/>
-          <w:bCs/>
-          <w:i/>
-          <w:color w:val="auto"/>
-        </w:rPr>
-        <w:t>TX</w:t>
-      </w:r>
-      <w:r>
-        <w:rPr>
-          <w:rFonts w:ascii="Garamond" w:hAnsi="Garamond"/>
-          <w:bCs/>
-          <w:i/>
-          <w:color w:val="auto"/>
-        </w:rPr>
-        <w:t xml:space="preserve"> </w:t>
+        <w:t xml:space="preserve">TX </w:t>
       </w:r>
       <w:r>
         <w:rPr>
@@ -2267,7 +2311,15 @@
           <w:bCs/>
           <w:color w:val="auto"/>
         </w:rPr>
-        <w:t>Build and nurture 50+ relationships with repeat customers.</w:t>
+        <w:t>Build and nurture 50+ relationships with repeat customers</w:t>
+      </w:r>
+      <w:r>
+        <w:rPr>
+          <w:rFonts w:ascii="Garamond" w:hAnsi="Garamond"/>
+          <w:bCs/>
+          <w:color w:val="auto"/>
+        </w:rPr>
+        <w:t>, assisting with clients’ needs and solving problems.</w:t>
       </w:r>
     </w:p>
     <w:p>
@@ -2367,7 +2419,7 @@
 </file>
 
 <file path=word/endnotes.xml><?xml version="1.0" encoding="utf-8"?>
-<w:endnotes xmlns:wpc="http://schemas.microsoft.com/office/word/2010/wordprocessingCanvas" xmlns:cx="http://schemas.microsoft.com/office/drawing/2014/chartex" xmlns:cx1="http://schemas.microsoft.com/office/drawing/2015/9/8/chartex" xmlns:cx2="http://schemas.microsoft.com/office/drawing/2015/10/21/chartex" xmlns:cx3="http://schemas.microsoft.com/office/drawing/2016/5/9/chartex" xmlns:cx4="http://schemas.microsoft.com/office/drawing/2016/5/10/chartex" xmlns:cx5="http://schemas.microsoft.com/office/drawing/2016/5/11/chartex" xmlns:cx6="http://schemas.microsoft.com/office/drawing/2016/5/12/chartex" xmlns:cx7="http://schemas.microsoft.com/office/drawing/2016/5/13/chartex" xmlns:cx8="http://schemas.microsoft.com/office/drawing/2016/5/14/chartex" xmlns:mc="http://schemas.openxmlformats.org/markup-compatibility/2006" xmlns:aink="http://schemas.microsoft.com/office/drawing/2016/ink" xmlns:am3d="http://schemas.microsoft.com/office/drawing/2017/model3d" xmlns:o="urn:schemas-microsoft-com:office:office" xmlns:oel="http://schemas.microsoft.com/office/2019/extlst" xmlns:r="http://schemas.openxmlformats.org/officeDocument/2006/relationships" xmlns:m="http://schemas.openxmlformats.org/officeDocument/2006/math" xmlns:v="urn:schemas-microsoft-com:vml" xmlns:wp14="http://schemas.microsoft.com/office/word/2010/wordprocessingDrawing" xmlns:wp="http://schemas.openxmlformats.org/drawingml/2006/wordprocessingDrawing" xmlns:w10="urn:schemas-microsoft-com:office:word" xmlns:w="http://schemas.openxmlformats.org/wordprocessingml/2006/main" xmlns:w14="http://schemas.microsoft.com/office/word/2010/wordml" xmlns:w15="http://schemas.microsoft.com/office/word/2012/wordml" xmlns:w16cex="http://schemas.microsoft.com/office/word/2018/wordml/cex" xmlns:w16cid="http://schemas.microsoft.com/office/word/2016/wordml/cid" xmlns:w16="http://schemas.microsoft.com/office/word/2018/wordml" xmlns:w16sdtdh="http://schemas.microsoft.com/office/word/2020/wordml/sdtdatahash" xmlns:w16se="http://schemas.microsoft.com/office/word/2015/wordml/symex" xmlns:wpg="http://schemas.microsoft.com/office/word/2010/wordprocessingGroup" xmlns:wpi="http://schemas.microsoft.com/office/word/2010/wordprocessingInk" xmlns:wne="http://schemas.microsoft.com/office/word/2006/wordml" xmlns:wps="http://schemas.microsoft.com/office/word/2010/wordprocessingShape" mc:Ignorable="w14 w15 w16se w16cid w16 w16cex w16sdtdh wp14">
+<w:endnotes xmlns:wpc="http://schemas.microsoft.com/office/word/2010/wordprocessingCanvas" xmlns:cx="http://schemas.microsoft.com/office/drawing/2014/chartex" xmlns:cx1="http://schemas.microsoft.com/office/drawing/2015/9/8/chartex" xmlns:cx2="http://schemas.microsoft.com/office/drawing/2015/10/21/chartex" xmlns:cx3="http://schemas.microsoft.com/office/drawing/2016/5/9/chartex" xmlns:cx4="http://schemas.microsoft.com/office/drawing/2016/5/10/chartex" xmlns:cx5="http://schemas.microsoft.com/office/drawing/2016/5/11/chartex" xmlns:cx6="http://schemas.microsoft.com/office/drawing/2016/5/12/chartex" xmlns:cx7="http://schemas.microsoft.com/office/drawing/2016/5/13/chartex" xmlns:cx8="http://schemas.microsoft.com/office/drawing/2016/5/14/chartex" xmlns:mc="http://schemas.openxmlformats.org/markup-compatibility/2006" xmlns:aink="http://schemas.microsoft.com/office/drawing/2016/ink" xmlns:am3d="http://schemas.microsoft.com/office/drawing/2017/model3d" xmlns:o="urn:schemas-microsoft-com:office:office" xmlns:oel="http://schemas.microsoft.com/office/2019/extlst" xmlns:r="http://schemas.openxmlformats.org/officeDocument/2006/relationships" xmlns:m="http://schemas.openxmlformats.org/officeDocument/2006/math" xmlns:v="urn:schemas-microsoft-com:vml" xmlns:wp14="http://schemas.microsoft.com/office/word/2010/wordprocessingDrawing" xmlns:wp="http://schemas.openxmlformats.org/drawingml/2006/wordprocessingDrawing" xmlns:w10="urn:schemas-microsoft-com:office:word" xmlns:w="http://schemas.openxmlformats.org/wordprocessingml/2006/main" xmlns:w14="http://schemas.microsoft.com/office/word/2010/wordml" xmlns:w15="http://schemas.microsoft.com/office/word/2012/wordml" xmlns:w16cex="http://schemas.microsoft.com/office/word/2018/wordml/cex" xmlns:w16cid="http://schemas.microsoft.com/office/word/2016/wordml/cid" xmlns:w16="http://schemas.microsoft.com/office/word/2018/wordml" xmlns:w16du="http://schemas.microsoft.com/office/word/2023/wordml/word16du" xmlns:w16sdtdh="http://schemas.microsoft.com/office/word/2020/wordml/sdtdatahash" xmlns:w16se="http://schemas.microsoft.com/office/word/2015/wordml/symex" xmlns:wpg="http://schemas.microsoft.com/office/word/2010/wordprocessingGroup" xmlns:wpi="http://schemas.microsoft.com/office/word/2010/wordprocessingInk" xmlns:wne="http://schemas.microsoft.com/office/word/2006/wordml" xmlns:wps="http://schemas.microsoft.com/office/word/2010/wordprocessingShape" mc:Ignorable="w14 w15 w16se w16cid w16 w16cex w16sdtdh w16du wp14">
   <w:endnote w:type="separator" w:id="-1">
     <w:p>
       <w:r>
@@ -2386,7 +2438,7 @@
 </file>
 
 <file path=word/footnotes.xml><?xml version="1.0" encoding="utf-8"?>
-<w:footnotes xmlns:wpc="http://schemas.microsoft.com/office/word/2010/wordprocessingCanvas" xmlns:cx="http://schemas.microsoft.com/office/drawing/2014/chartex" xmlns:cx1="http://schemas.microsoft.com/office/drawing/2015/9/8/chartex" xmlns:cx2="http://schemas.microsoft.com/office/drawing/2015/10/21/chartex" xmlns:cx3="http://schemas.microsoft.com/office/drawing/2016/5/9/chartex" xmlns:cx4="http://schemas.microsoft.com/office/drawing/2016/5/10/chartex" xmlns:cx5="http://schemas.microsoft.com/office/drawing/2016/5/11/chartex" xmlns:cx6="http://schemas.microsoft.com/office/drawing/2016/5/12/chartex" xmlns:cx7="http://schemas.microsoft.com/office/drawing/2016/5/13/chartex" xmlns:cx8="http://schemas.microsoft.com/office/drawing/2016/5/14/chartex" xmlns:mc="http://schemas.openxmlformats.org/markup-compatibility/2006" xmlns:aink="http://schemas.microsoft.com/office/drawing/2016/ink" xmlns:am3d="http://schemas.microsoft.com/office/drawing/2017/model3d" xmlns:o="urn:schemas-microsoft-com:office:office" xmlns:oel="http://schemas.microsoft.com/office/2019/extlst" xmlns:r="http://schemas.openxmlformats.org/officeDocument/2006/relationships" xmlns:m="http://schemas.openxmlformats.org/officeDocument/2006/math" xmlns:v="urn:schemas-microsoft-com:vml" xmlns:wp14="http://schemas.microsoft.com/office/word/2010/wordprocessingDrawing" xmlns:wp="http://schemas.openxmlformats.org/drawingml/2006/wordprocessingDrawing" xmlns:w10="urn:schemas-microsoft-com:office:word" xmlns:w="http://schemas.openxmlformats.org/wordprocessingml/2006/main" xmlns:w14="http://schemas.microsoft.com/office/word/2010/wordml" xmlns:w15="http://schemas.microsoft.com/office/word/2012/wordml" xmlns:w16cex="http://schemas.microsoft.com/office/word/2018/wordml/cex" xmlns:w16cid="http://schemas.microsoft.com/office/word/2016/wordml/cid" xmlns:w16="http://schemas.microsoft.com/office/word/2018/wordml" xmlns:w16sdtdh="http://schemas.microsoft.com/office/word/2020/wordml/sdtdatahash" xmlns:w16se="http://schemas.microsoft.com/office/word/2015/wordml/symex" xmlns:wpg="http://schemas.microsoft.com/office/word/2010/wordprocessingGroup" xmlns:wpi="http://schemas.microsoft.com/office/word/2010/wordprocessingInk" xmlns:wne="http://schemas.microsoft.com/office/word/2006/wordml" xmlns:wps="http://schemas.microsoft.com/office/word/2010/wordprocessingShape" mc:Ignorable="w14 w15 w16se w16cid w16 w16cex w16sdtdh wp14">
+<w:footnotes xmlns:wpc="http://schemas.microsoft.com/office/word/2010/wordprocessingCanvas" xmlns:cx="http://schemas.microsoft.com/office/drawing/2014/chartex" xmlns:cx1="http://schemas.microsoft.com/office/drawing/2015/9/8/chartex" xmlns:cx2="http://schemas.microsoft.com/office/drawing/2015/10/21/chartex" xmlns:cx3="http://schemas.microsoft.com/office/drawing/2016/5/9/chartex" xmlns:cx4="http://schemas.microsoft.com/office/drawing/2016/5/10/chartex" xmlns:cx5="http://schemas.microsoft.com/office/drawing/2016/5/11/chartex" xmlns:cx6="http://schemas.microsoft.com/office/drawing/2016/5/12/chartex" xmlns:cx7="http://schemas.microsoft.com/office/drawing/2016/5/13/chartex" xmlns:cx8="http://schemas.microsoft.com/office/drawing/2016/5/14/chartex" xmlns:mc="http://schemas.openxmlformats.org/markup-compatibility/2006" xmlns:aink="http://schemas.microsoft.com/office/drawing/2016/ink" xmlns:am3d="http://schemas.microsoft.com/office/drawing/2017/model3d" xmlns:o="urn:schemas-microsoft-com:office:office" xmlns:oel="http://schemas.microsoft.com/office/2019/extlst" xmlns:r="http://schemas.openxmlformats.org/officeDocument/2006/relationships" xmlns:m="http://schemas.openxmlformats.org/officeDocument/2006/math" xmlns:v="urn:schemas-microsoft-com:vml" xmlns:wp14="http://schemas.microsoft.com/office/word/2010/wordprocessingDrawing" xmlns:wp="http://schemas.openxmlformats.org/drawingml/2006/wordprocessingDrawing" xmlns:w10="urn:schemas-microsoft-com:office:word" xmlns:w="http://schemas.openxmlformats.org/wordprocessingml/2006/main" xmlns:w14="http://schemas.microsoft.com/office/word/2010/wordml" xmlns:w15="http://schemas.microsoft.com/office/word/2012/wordml" xmlns:w16cex="http://schemas.microsoft.com/office/word/2018/wordml/cex" xmlns:w16cid="http://schemas.microsoft.com/office/word/2016/wordml/cid" xmlns:w16="http://schemas.microsoft.com/office/word/2018/wordml" xmlns:w16du="http://schemas.microsoft.com/office/word/2023/wordml/word16du" xmlns:w16sdtdh="http://schemas.microsoft.com/office/word/2020/wordml/sdtdatahash" xmlns:w16se="http://schemas.microsoft.com/office/word/2015/wordml/symex" xmlns:wpg="http://schemas.microsoft.com/office/word/2010/wordprocessingGroup" xmlns:wpi="http://schemas.microsoft.com/office/word/2010/wordprocessingInk" xmlns:wne="http://schemas.microsoft.com/office/word/2006/wordml" xmlns:wps="http://schemas.microsoft.com/office/word/2010/wordprocessingShape" mc:Ignorable="w14 w15 w16se w16cid w16 w16cex w16sdtdh w16du wp14">
   <w:footnote w:type="separator" w:id="-1">
     <w:p>
       <w:r>
@@ -2405,7 +2457,7 @@
 </file>
 
 <file path=word/numbering.xml><?xml version="1.0" encoding="utf-8"?>
-<w:numbering xmlns:wpc="http://schemas.microsoft.com/office/word/2010/wordprocessingCanvas" xmlns:cx="http://schemas.microsoft.com/office/drawing/2014/chartex" xmlns:cx1="http://schemas.microsoft.com/office/drawing/2015/9/8/chartex" xmlns:cx2="http://schemas.microsoft.com/office/drawing/2015/10/21/chartex" xmlns:cx3="http://schemas.microsoft.com/office/drawing/2016/5/9/chartex" xmlns:cx4="http://schemas.microsoft.com/office/drawing/2016/5/10/chartex" xmlns:cx5="http://schemas.microsoft.com/office/drawing/2016/5/11/chartex" xmlns:cx6="http://schemas.microsoft.com/office/drawing/2016/5/12/chartex" xmlns:cx7="http://schemas.microsoft.com/office/drawing/2016/5/13/chartex" xmlns:cx8="http://schemas.microsoft.com/office/drawing/2016/5/14/chartex" xmlns:mc="http://schemas.openxmlformats.org/markup-compatibility/2006" xmlns:aink="http://schemas.microsoft.com/office/drawing/2016/ink" xmlns:am3d="http://schemas.microsoft.com/office/drawing/2017/model3d" xmlns:o="urn:schemas-microsoft-com:office:office" xmlns:oel="http://schemas.microsoft.com/office/2019/extlst" xmlns:r="http://schemas.openxmlformats.org/officeDocument/2006/relationships" xmlns:m="http://schemas.openxmlformats.org/officeDocument/2006/math" xmlns:v="urn:schemas-microsoft-com:vml" xmlns:wp14="http://schemas.microsoft.com/office/word/2010/wordprocessingDrawing" xmlns:wp="http://schemas.openxmlformats.org/drawingml/2006/wordprocessingDrawing" xmlns:w10="urn:schemas-microsoft-com:office:word" xmlns:w="http://schemas.openxmlformats.org/wordprocessingml/2006/main" xmlns:w14="http://schemas.microsoft.com/office/word/2010/wordml" xmlns:w15="http://schemas.microsoft.com/office/word/2012/wordml" xmlns:w16cex="http://schemas.microsoft.com/office/word/2018/wordml/cex" xmlns:w16cid="http://schemas.microsoft.com/office/word/2016/wordml/cid" xmlns:w16="http://schemas.microsoft.com/office/word/2018/wordml" xmlns:w16sdtdh="http://schemas.microsoft.com/office/word/2020/wordml/sdtdatahash" xmlns:w16se="http://schemas.microsoft.com/office/word/2015/wordml/symex" xmlns:wpg="http://schemas.microsoft.com/office/word/2010/wordprocessingGroup" xmlns:wpi="http://schemas.microsoft.com/office/word/2010/wordprocessingInk" xmlns:wne="http://schemas.microsoft.com/office/word/2006/wordml" xmlns:wps="http://schemas.microsoft.com/office/word/2010/wordprocessingShape" mc:Ignorable="w14 w15 w16se w16cid w16 w16cex w16sdtdh wp14">
+<w:numbering xmlns:wpc="http://schemas.microsoft.com/office/word/2010/wordprocessingCanvas" xmlns:cx="http://schemas.microsoft.com/office/drawing/2014/chartex" xmlns:cx1="http://schemas.microsoft.com/office/drawing/2015/9/8/chartex" xmlns:cx2="http://schemas.microsoft.com/office/drawing/2015/10/21/chartex" xmlns:cx3="http://schemas.microsoft.com/office/drawing/2016/5/9/chartex" xmlns:cx4="http://schemas.microsoft.com/office/drawing/2016/5/10/chartex" xmlns:cx5="http://schemas.microsoft.com/office/drawing/2016/5/11/chartex" xmlns:cx6="http://schemas.microsoft.com/office/drawing/2016/5/12/chartex" xmlns:cx7="http://schemas.microsoft.com/office/drawing/2016/5/13/chartex" xmlns:cx8="http://schemas.microsoft.com/office/drawing/2016/5/14/chartex" xmlns:mc="http://schemas.openxmlformats.org/markup-compatibility/2006" xmlns:aink="http://schemas.microsoft.com/office/drawing/2016/ink" xmlns:am3d="http://schemas.microsoft.com/office/drawing/2017/model3d" xmlns:o="urn:schemas-microsoft-com:office:office" xmlns:oel="http://schemas.microsoft.com/office/2019/extlst" xmlns:r="http://schemas.openxmlformats.org/officeDocument/2006/relationships" xmlns:m="http://schemas.openxmlformats.org/officeDocument/2006/math" xmlns:v="urn:schemas-microsoft-com:vml" xmlns:wp14="http://schemas.microsoft.com/office/word/2010/wordprocessingDrawing" xmlns:wp="http://schemas.openxmlformats.org/drawingml/2006/wordprocessingDrawing" xmlns:w10="urn:schemas-microsoft-com:office:word" xmlns:w="http://schemas.openxmlformats.org/wordprocessingml/2006/main" xmlns:w14="http://schemas.microsoft.com/office/word/2010/wordml" xmlns:w15="http://schemas.microsoft.com/office/word/2012/wordml" xmlns:w16cex="http://schemas.microsoft.com/office/word/2018/wordml/cex" xmlns:w16cid="http://schemas.microsoft.com/office/word/2016/wordml/cid" xmlns:w16="http://schemas.microsoft.com/office/word/2018/wordml" xmlns:w16du="http://schemas.microsoft.com/office/word/2023/wordml/word16du" xmlns:w16sdtdh="http://schemas.microsoft.com/office/word/2020/wordml/sdtdatahash" xmlns:w16se="http://schemas.microsoft.com/office/word/2015/wordml/symex" xmlns:wpg="http://schemas.microsoft.com/office/word/2010/wordprocessingGroup" xmlns:wpi="http://schemas.microsoft.com/office/word/2010/wordprocessingInk" xmlns:wne="http://schemas.microsoft.com/office/word/2006/wordml" xmlns:wps="http://schemas.microsoft.com/office/word/2010/wordprocessingShape" mc:Ignorable="w14 w15 w16se w16cid w16 w16cex w16sdtdh w16du wp14">
   <w:abstractNum w:abstractNumId="0" w15:restartNumberingAfterBreak="0">
     <w:nsid w:val="02C450BF"/>
     <w:multiLevelType w:val="hybridMultilevel"/>
@@ -4615,7 +4667,7 @@
 </file>
 
 <file path=word/styles.xml><?xml version="1.0" encoding="utf-8"?>
-<w:styles xmlns:mc="http://schemas.openxmlformats.org/markup-compatibility/2006" xmlns:r="http://schemas.openxmlformats.org/officeDocument/2006/relationships" xmlns:w="http://schemas.openxmlformats.org/wordprocessingml/2006/main" xmlns:w14="http://schemas.microsoft.com/office/word/2010/wordml" xmlns:w15="http://schemas.microsoft.com/office/word/2012/wordml" xmlns:w16cex="http://schemas.microsoft.com/office/word/2018/wordml/cex" xmlns:w16cid="http://schemas.microsoft.com/office/word/2016/wordml/cid" xmlns:w16="http://schemas.microsoft.com/office/word/2018/wordml" xmlns:w16sdtdh="http://schemas.microsoft.com/office/word/2020/wordml/sdtdatahash" xmlns:w16se="http://schemas.microsoft.com/office/word/2015/wordml/symex" mc:Ignorable="w14 w15 w16se w16cid w16 w16cex w16sdtdh">
+<w:styles xmlns:mc="http://schemas.openxmlformats.org/markup-compatibility/2006" xmlns:r="http://schemas.openxmlformats.org/officeDocument/2006/relationships" xmlns:w="http://schemas.openxmlformats.org/wordprocessingml/2006/main" xmlns:w14="http://schemas.microsoft.com/office/word/2010/wordml" xmlns:w15="http://schemas.microsoft.com/office/word/2012/wordml" xmlns:w16cex="http://schemas.microsoft.com/office/word/2018/wordml/cex" xmlns:w16cid="http://schemas.microsoft.com/office/word/2016/wordml/cid" xmlns:w16="http://schemas.microsoft.com/office/word/2018/wordml" xmlns:w16du="http://schemas.microsoft.com/office/word/2023/wordml/word16du" xmlns:w16sdtdh="http://schemas.microsoft.com/office/word/2020/wordml/sdtdatahash" xmlns:w16se="http://schemas.microsoft.com/office/word/2015/wordml/symex" mc:Ignorable="w14 w15 w16se w16cid w16 w16cex w16sdtdh w16du">
   <w:docDefaults>
     <w:rPrDefault>
       <w:rPr>
@@ -5010,6 +5062,7 @@
   <w:style w:type="character" w:default="1" w:styleId="DefaultParagraphFont">
     <w:name w:val="Default Paragraph Font"/>
     <w:uiPriority w:val="1"/>
+    <w:semiHidden/>
     <w:unhideWhenUsed/>
   </w:style>
   <w:style w:type="table" w:default="1" w:styleId="TableNormal">
@@ -5144,6 +5197,71 @@
     </w:pPr>
     <w:rPr>
       <w:rFonts w:ascii="Times New Roman" w:eastAsia="Times New Roman" w:hAnsi="Times New Roman" w:cs="Times New Roman"/>
+    </w:rPr>
+  </w:style>
+  <w:style w:type="character" w:styleId="CommentReference">
+    <w:name w:val="annotation reference"/>
+    <w:basedOn w:val="DefaultParagraphFont"/>
+    <w:uiPriority w:val="99"/>
+    <w:semiHidden/>
+    <w:unhideWhenUsed/>
+    <w:rsid w:val="007B1B10"/>
+    <w:rPr>
+      <w:sz w:val="16"/>
+      <w:szCs w:val="16"/>
+    </w:rPr>
+  </w:style>
+  <w:style w:type="paragraph" w:styleId="CommentText">
+    <w:name w:val="annotation text"/>
+    <w:basedOn w:val="Normal"/>
+    <w:link w:val="CommentTextChar"/>
+    <w:uiPriority w:val="99"/>
+    <w:semiHidden/>
+    <w:unhideWhenUsed/>
+    <w:rsid w:val="007B1B10"/>
+    <w:rPr>
+      <w:sz w:val="20"/>
+      <w:szCs w:val="20"/>
+    </w:rPr>
+  </w:style>
+  <w:style w:type="character" w:customStyle="1" w:styleId="CommentTextChar">
+    <w:name w:val="Comment Text Char"/>
+    <w:basedOn w:val="DefaultParagraphFont"/>
+    <w:link w:val="CommentText"/>
+    <w:uiPriority w:val="99"/>
+    <w:semiHidden/>
+    <w:rsid w:val="007B1B10"/>
+    <w:rPr>
+      <w:sz w:val="20"/>
+      <w:szCs w:val="20"/>
+    </w:rPr>
+  </w:style>
+  <w:style w:type="paragraph" w:styleId="CommentSubject">
+    <w:name w:val="annotation subject"/>
+    <w:basedOn w:val="CommentText"/>
+    <w:next w:val="CommentText"/>
+    <w:link w:val="CommentSubjectChar"/>
+    <w:uiPriority w:val="99"/>
+    <w:semiHidden/>
+    <w:unhideWhenUsed/>
+    <w:rsid w:val="007B1B10"/>
+    <w:rPr>
+      <w:b/>
+      <w:bCs/>
+    </w:rPr>
+  </w:style>
+  <w:style w:type="character" w:customStyle="1" w:styleId="CommentSubjectChar">
+    <w:name w:val="Comment Subject Char"/>
+    <w:basedOn w:val="CommentTextChar"/>
+    <w:link w:val="CommentSubject"/>
+    <w:uiPriority w:val="99"/>
+    <w:semiHidden/>
+    <w:rsid w:val="007B1B10"/>
+    <w:rPr>
+      <w:b/>
+      <w:bCs/>
+      <w:sz w:val="20"/>
+      <w:szCs w:val="20"/>
     </w:rPr>
   </w:style>
 </w:styles>

--- a/JS2024/TECH/Tyler Cave Resume.docx
+++ b/JS2024/TECH/Tyler Cave Resume.docx
@@ -582,16 +582,7 @@
           <w:bCs/>
           <w:color w:val="auto"/>
         </w:rPr>
-        <w:t>Active Directory</w:t>
-      </w:r>
-      <w:r>
-        <w:rPr>
-          <w:rFonts w:ascii="Garamond" w:hAnsi="Garamond"/>
-          <w:b/>
-          <w:bCs/>
-          <w:color w:val="auto"/>
-        </w:rPr>
-        <w:t>,</w:t>
+        <w:t>Active Directory,</w:t>
       </w:r>
       <w:r>
         <w:rPr>
@@ -793,6 +784,7 @@
         </w:rPr>
         <w:tab/>
       </w:r>
+      <w:proofErr w:type="gramStart"/>
       <w:r>
         <w:rPr>
           <w:rFonts w:ascii="Garamond" w:hAnsi="Garamond"/>
@@ -810,7 +802,17 @@
           <w:bCs/>
           <w:color w:val="auto"/>
         </w:rPr>
-        <w:t>PC, Ethernet, Wi</w:t>
+        <w:t>PC</w:t>
+      </w:r>
+      <w:proofErr w:type="gramEnd"/>
+      <w:r>
+        <w:rPr>
+          <w:rFonts w:ascii="Garamond" w:hAnsi="Garamond"/>
+          <w:b/>
+          <w:bCs/>
+          <w:color w:val="auto"/>
+        </w:rPr>
+        <w:t>, Ethernet, Wi</w:t>
       </w:r>
       <w:r>
         <w:rPr>
@@ -1597,15 +1599,26 @@
         </w:rPr>
         <w:tab/>
       </w:r>
-      <w:r>
-        <w:rPr>
-          <w:rFonts w:ascii="Garamond" w:hAnsi="Garamond"/>
-          <w:b/>
-          <w:bCs/>
-          <w:color w:val="auto"/>
-        </w:rPr>
-        <w:tab/>
-        <w:t xml:space="preserve">  Nov. 2023</w:t>
+      <w:proofErr w:type="gramStart"/>
+      <w:r>
+        <w:rPr>
+          <w:rFonts w:ascii="Garamond" w:hAnsi="Garamond"/>
+          <w:b/>
+          <w:bCs/>
+          <w:color w:val="auto"/>
+        </w:rPr>
+        <w:tab/>
+        <w:t xml:space="preserve">  Nov.</w:t>
+      </w:r>
+      <w:proofErr w:type="gramEnd"/>
+      <w:r>
+        <w:rPr>
+          <w:rFonts w:ascii="Garamond" w:hAnsi="Garamond"/>
+          <w:b/>
+          <w:bCs/>
+          <w:color w:val="auto"/>
+        </w:rPr>
+        <w:t xml:space="preserve"> 2023</w:t>
       </w:r>
       <w:r>
         <w:rPr>
@@ -1653,6 +1666,113 @@
         </w:rPr>
         <w:tab/>
       </w:r>
+      <w:r>
+        <w:rPr>
+          <w:rFonts w:ascii="Garamond" w:hAnsi="Garamond"/>
+          <w:bCs/>
+          <w:i/>
+        </w:rPr>
+        <w:tab/>
+      </w:r>
+      <w:r>
+        <w:rPr>
+          <w:rFonts w:ascii="Garamond" w:hAnsi="Garamond"/>
+          <w:bCs/>
+          <w:i/>
+        </w:rPr>
+        <w:tab/>
+      </w:r>
+      <w:r>
+        <w:rPr>
+          <w:rFonts w:ascii="Garamond" w:hAnsi="Garamond"/>
+          <w:bCs/>
+          <w:i/>
+        </w:rPr>
+        <w:tab/>
+      </w:r>
+      <w:r>
+        <w:rPr>
+          <w:rFonts w:ascii="Garamond" w:hAnsi="Garamond"/>
+          <w:bCs/>
+          <w:i/>
+        </w:rPr>
+        <w:tab/>
+      </w:r>
+      <w:r>
+        <w:rPr>
+          <w:rFonts w:ascii="Garamond" w:hAnsi="Garamond"/>
+          <w:bCs/>
+          <w:i/>
+        </w:rPr>
+        <w:tab/>
+      </w:r>
+      <w:r>
+        <w:rPr>
+          <w:rFonts w:ascii="Garamond" w:hAnsi="Garamond"/>
+          <w:bCs/>
+          <w:i/>
+        </w:rPr>
+        <w:tab/>
+      </w:r>
+      <w:r>
+        <w:rPr>
+          <w:rFonts w:ascii="Garamond" w:hAnsi="Garamond"/>
+          <w:bCs/>
+          <w:i/>
+        </w:rPr>
+        <w:tab/>
+      </w:r>
+      <w:r>
+        <w:rPr>
+          <w:rFonts w:ascii="Garamond" w:hAnsi="Garamond"/>
+          <w:bCs/>
+          <w:i/>
+        </w:rPr>
+        <w:tab/>
+      </w:r>
+      <w:r>
+        <w:rPr>
+          <w:rFonts w:ascii="Garamond" w:hAnsi="Garamond"/>
+          <w:bCs/>
+          <w:i/>
+        </w:rPr>
+        <w:tab/>
+      </w:r>
+      <w:r>
+        <w:rPr>
+          <w:rFonts w:ascii="Garamond" w:hAnsi="Garamond"/>
+          <w:bCs/>
+          <w:i/>
+        </w:rPr>
+        <w:tab/>
+      </w:r>
+      <w:r>
+        <w:rPr>
+          <w:rFonts w:ascii="Garamond" w:hAnsi="Garamond"/>
+          <w:bCs/>
+          <w:i/>
+          <w:color w:val="auto"/>
+        </w:rPr>
+        <w:t>Fort Worth</w:t>
+      </w:r>
+      <w:r>
+        <w:rPr>
+          <w:rFonts w:ascii="Garamond" w:hAnsi="Garamond"/>
+          <w:bCs/>
+          <w:i/>
+          <w:color w:val="auto"/>
+        </w:rPr>
+        <w:t xml:space="preserve">, </w:t>
+      </w:r>
+      <w:r>
+        <w:rPr>
+          <w:rFonts w:ascii="Garamond" w:hAnsi="Garamond"/>
+          <w:bCs/>
+          <w:i/>
+          <w:color w:val="auto"/>
+        </w:rPr>
+        <w:t>TX</w:t>
+      </w:r>
     </w:p>
     <w:p>
       <w:pPr>
@@ -1760,34 +1880,16 @@
           <w:i/>
           <w:color w:val="auto"/>
         </w:rPr>
-        <w:t>Fort Worth</w:t>
-      </w:r>
-      <w:r>
-        <w:rPr>
-          <w:rFonts w:ascii="Garamond" w:hAnsi="Garamond"/>
-          <w:bCs/>
-          <w:i/>
-          <w:color w:val="auto"/>
-        </w:rPr>
-        <w:t xml:space="preserve">, </w:t>
-      </w:r>
-      <w:r>
-        <w:rPr>
-          <w:rFonts w:ascii="Garamond" w:hAnsi="Garamond"/>
-          <w:bCs/>
-          <w:i/>
-          <w:color w:val="auto"/>
-        </w:rPr>
-        <w:t>TX</w:t>
-      </w:r>
-      <w:r>
-        <w:rPr>
-          <w:rFonts w:ascii="Garamond" w:hAnsi="Garamond"/>
-          <w:bCs/>
-          <w:i/>
-          <w:color w:val="auto"/>
-        </w:rPr>
-        <w:t xml:space="preserve"> (Remote)</w:t>
+        <w:tab/>
+      </w:r>
+      <w:r>
+        <w:rPr>
+          <w:rFonts w:ascii="Garamond" w:hAnsi="Garamond"/>
+          <w:bCs/>
+          <w:i/>
+          <w:color w:val="auto"/>
+        </w:rPr>
+        <w:tab/>
       </w:r>
     </w:p>
     <w:p>
@@ -1936,7 +2038,6 @@
           <w:color w:val="auto"/>
         </w:rPr>
       </w:pPr>
-      <w:proofErr w:type="spellStart"/>
       <w:r>
         <w:rPr>
           <w:rFonts w:ascii="Garamond" w:hAnsi="Garamond"/>
@@ -1946,7 +2047,6 @@
         </w:rPr>
         <w:t>Musicbed</w:t>
       </w:r>
-      <w:proofErr w:type="spellEnd"/>
       <w:r>
         <w:rPr>
           <w:rFonts w:ascii="Garamond" w:hAnsi="Garamond"/>
@@ -2203,6 +2303,7 @@
         </w:rPr>
         <w:tab/>
       </w:r>
+      <w:proofErr w:type="gramStart"/>
       <w:r>
         <w:rPr>
           <w:rFonts w:ascii="Garamond" w:hAnsi="Garamond"/>
@@ -2229,6 +2330,15 @@
           <w:color w:val="auto"/>
         </w:rPr>
         <w:tab/>
+      </w:r>
+      <w:proofErr w:type="gramEnd"/>
+      <w:r>
+        <w:rPr>
+          <w:rFonts w:ascii="Garamond" w:hAnsi="Garamond"/>
+          <w:bCs/>
+          <w:i/>
+          <w:color w:val="auto"/>
+        </w:rPr>
         <w:t xml:space="preserve"> </w:t>
       </w:r>
       <w:r>
